--- a/Lab 4/Scanner Documentation.DOCX
+++ b/Lab 4/Scanner Documentation.DOCX
@@ -169,14 +169,7 @@
           <w:sz w:val="28"/>
           <w:szCs w:val="28"/>
         </w:rPr>
-        <w:t xml:space="preserve">Constructor: initializes the </w:t>
-      </w:r>
-      <w:r>
-        <w:rPr>
-          <w:sz w:val="28"/>
-          <w:szCs w:val="28"/>
-        </w:rPr>
-        <w:t>programFiePath, PIFFilePath, STFilePath</w:t>
+        <w:t>Constructor: initializes the programFiePath, PIFFilePath, STFilePath</w:t>
       </w:r>
     </w:p>
     <w:p>
@@ -196,7 +189,14 @@
           <w:sz w:val="28"/>
           <w:szCs w:val="28"/>
         </w:rPr>
-        <w:t>Scan:</w:t>
+        <w:t>Scan</w:t>
+      </w:r>
+      <w:r>
+        <w:rPr>
+          <w:sz w:val="28"/>
+          <w:szCs w:val="28"/>
+        </w:rPr>
+        <w:t>: parses the program file, for each line it finds the tokens and adds them to a list, then it builds the PIF and writes to the PIF and ST files.</w:t>
       </w:r>
     </w:p>
     <w:p>
@@ -216,21 +216,7 @@
           <w:sz w:val="28"/>
           <w:szCs w:val="28"/>
         </w:rPr>
-        <w:t xml:space="preserve">Tokenize: </w:t>
-      </w:r>
-      <w:r>
-        <w:rPr>
-          <w:sz w:val="28"/>
-          <w:szCs w:val="28"/>
-        </w:rPr>
-        <w:t xml:space="preserve">Identifies the tokens that exist </w:t>
-      </w:r>
-      <w:r>
-        <w:rPr>
-          <w:sz w:val="28"/>
-          <w:szCs w:val="28"/>
-        </w:rPr>
-        <w:t xml:space="preserve">in </w:t>
+        <w:t xml:space="preserve">Tokenize: Identifies the tokens that exist in </w:t>
       </w:r>
       <w:r>
         <w:rPr>
@@ -338,28 +324,7 @@
           <w:sz w:val="28"/>
           <w:szCs w:val="28"/>
         </w:rPr>
-        <w:t>checkPlus</w:t>
-      </w:r>
-      <w:r>
-        <w:rPr>
-          <w:sz w:val="28"/>
-          <w:szCs w:val="28"/>
-        </w:rPr>
-        <w:t xml:space="preserve">Token: determines if </w:t>
-      </w:r>
-      <w:r>
-        <w:rPr>
-          <w:sz w:val="28"/>
-          <w:szCs w:val="28"/>
-        </w:rPr>
-        <w:t>‘+’</w:t>
-      </w:r>
-      <w:r>
-        <w:rPr>
-          <w:sz w:val="28"/>
-          <w:szCs w:val="28"/>
-        </w:rPr>
-        <w:t xml:space="preserve"> is an operator or a part of a number</w:t>
+        <w:t>checkPlusToken: determines if ‘+’ is an operator or a part of a number</w:t>
       </w:r>
     </w:p>
     <w:p>
